--- a/versao-corrigida/covid19-i-hes-grupo-2-correcoes.docx
+++ b/versao-corrigida/covid19-i-hes-grupo-2-correcoes.docx
@@ -189,7 +189,7 @@
         <w:pStyle w:val="Date"/>
       </w:pPr>
       <w:r>
-        <w:t xml:space="preserve">2023-01-30</w:t>
+        <w:t xml:space="preserve">2023-01-31</w:t>
       </w:r>
     </w:p>
     <w:bookmarkStart w:id="20" w:name="considerações-iniciais"/>
@@ -247,11 +247,9 @@
       <w:r>
         <w:t xml:space="preserve">Os resultados obtidos com estes diferentes tipos de análises permitem a composição de diferentes tipos de gráficos, tendo em vista facilitar a compreensão dos dados analisados, conforme destacam Escovedo e Koshiyama:</w:t>
       </w:r>
-    </w:p>
-    <w:p>
-      <w:pPr>
-        <w:pStyle w:val="BodyText"/>
-      </w:pPr>
+      <w:r>
+        <w:br/>
+      </w:r>
       <w:r>
         <w:rPr>
           <w:iCs/>
@@ -265,22 +263,15 @@
       <w:r>
         <w:t xml:space="preserve">(ESCOVEDO e KOSHIYAMA, 2020, p. 88).</w:t>
       </w:r>
-    </w:p>
-    <w:p>
-      <w:pPr>
-        <w:pStyle w:val="BodyText"/>
-      </w:pPr>
+      <w:r>
+        <w:br/>
+      </w:r>
       <w:r>
         <w:t xml:space="preserve">Nesse sentido, e no que se refere a estratégias para a visualização de quantidades massivas de informações, vale lembrar com Marquesone que,</w:t>
       </w:r>
       <w:r>
         <w:br/>
       </w:r>
-    </w:p>
-    <w:p>
-      <w:pPr>
-        <w:pStyle w:val="BodyText"/>
-      </w:pPr>
       <w:r>
         <w:rPr>
           <w:iCs/>
@@ -294,11 +285,9 @@
       <w:r>
         <w:t xml:space="preserve">(MARQUESONE, 2017, p.190).</w:t>
       </w:r>
-    </w:p>
-    <w:p>
-      <w:pPr>
-        <w:pStyle w:val="BodyText"/>
-      </w:pPr>
+      <w:r>
+        <w:br/>
+      </w:r>
       <w:r>
         <w:t xml:space="preserve">Assim, nos parece pertinente afirmar que a utilização de técnicas de análise exploratória de dados seja não apenas um recurso importante para o manuseio e a interpretação de grandes conjuntos de informações, a partir de problemas levantados a priori, como também para sua apresentação de forma a facilitar a avaliação das conclusões obtidas.</w:t>
       </w:r>
@@ -318,7 +307,30 @@
         <w:pStyle w:val="FirstParagraph"/>
       </w:pPr>
       <w:r>
-        <w:t xml:space="preserve">Análise univariada: é a análise de uma única variável. Essa análise é usada para entender a distribuição e as características de uma única variável, como sua média, desvio padrão, mediana, quartis, entre outros. Uma análise exploratória monovariada dos dados coletados nesta pesquisa do Impacto da Covid-19 na vida dos estudantes das universidades poderia começar comparando a situação dos estudantes entrevistados que tinham acesso à internet com aqueles que não tinham.</w:t>
+        <w:rPr>
+          <w:bCs/>
+          <w:b/>
+        </w:rPr>
+        <w:t xml:space="preserve">Análise univariada</w:t>
+      </w:r>
+      <w:r>
+        <w:t xml:space="preserve"> </w:t>
+      </w:r>
+      <w:r>
+        <w:t xml:space="preserve">é a</w:t>
+      </w:r>
+      <w:r>
+        <w:t xml:space="preserve"> </w:t>
+      </w:r>
+      <w:r>
+        <w:rPr>
+          <w:iCs/>
+          <w:i/>
+        </w:rPr>
+        <w:t xml:space="preserve">análise de uma única variável</w:t>
+      </w:r>
+      <w:r>
+        <w:t xml:space="preserve">. Essa análise é usada para entender a distribuição e as características de uma única variável, como sua média, desvio padrão, mediana, quartis, entre outros. Uma análise exploratória monovariada dos dados coletados nesta pesquisa do Impacto da Covid-19 na vida dos estudantes das universidades poderia começar comparando a situação dos estudantes entrevistados que tinham acesso à internet com aqueles que não tinham.</w:t>
       </w:r>
     </w:p>
     <w:bookmarkEnd w:id="22"/>
@@ -336,7 +348,20 @@
         <w:pStyle w:val="FirstParagraph"/>
       </w:pPr>
       <w:r>
-        <w:t xml:space="preserve">Trata-se da análise de duas variáveis. Essa análise é usada para entender as relações entre as variáveis, como por exemplo, se existe uma relação linear entre elas, ou se uma variável é independente da outra. Um exemplo de análise bivariada seria a comparação dos estudantes que tinham ou não acesso à internet com a capacidade de prosseguir nos estudos.</w:t>
+        <w:t xml:space="preserve">Trata-se da</w:t>
+      </w:r>
+      <w:r>
+        <w:t xml:space="preserve"> </w:t>
+      </w:r>
+      <w:r>
+        <w:rPr>
+          <w:bCs/>
+          <w:b/>
+        </w:rPr>
+        <w:t xml:space="preserve">análise de duas variáveis</w:t>
+      </w:r>
+      <w:r>
+        <w:t xml:space="preserve">. Essa análise é usada para entender as relações entre as variáveis, como por exemplo, se existe uma relação linear entre elas, ou se uma variável é independente da outra. Um exemplo de análise bivariada seria a comparação dos estudantes que tinham ou não acesso à internet com a capacidade de prosseguir nos estudos.</w:t>
       </w:r>
     </w:p>
     <w:bookmarkEnd w:id="23"/>
@@ -354,21 +379,48 @@
         <w:pStyle w:val="FirstParagraph"/>
       </w:pPr>
       <w:r>
-        <w:t xml:space="preserve">Análise multivariada é a análise de mais de duas variáveis. Essa análise é usada para enten-der as relações entre várias variáveis e detectar padrões e tendências complexas. As téc-nicas multivariadas incluem análise de componentes principais, análise de cluster, análise discriminante, entre outros.</w:t>
-      </w:r>
-      <w:r>
-        <w:t xml:space="preserve"> </w:t>
-      </w:r>
-      <w:r>
-        <w:t xml:space="preserve">A comparação entre os estudantes que foram vacinados e aqueles que não foram e diversas outras variáveis, a exemplo do nível de ansiedade, a disposição para atividades, a capa-cidade de prosseguir estudos, a capacidade de socialização, o bem-estar psicológico, a qualidade de vida e o desempenho escolar, é um exemplo de análise multivariada. É possível que os estudantes vacinados tenham menos ansiedade e sejam mais propensos a prosseguir com seus estudos, socializar e ter melhor bem-estar psicológico e qualidade de vida.</w:t>
-      </w:r>
-    </w:p>
-    <w:p>
-      <w:pPr>
-        <w:pStyle w:val="BodyText"/>
-      </w:pPr>
-      <w:r>
-        <w:t xml:space="preserve">Escovedo e Koshiyama explicam que</w:t>
+        <w:rPr>
+          <w:bCs/>
+          <w:b/>
+        </w:rPr>
+        <w:t xml:space="preserve">Análise multivariada</w:t>
+      </w:r>
+      <w:r>
+        <w:t xml:space="preserve"> </w:t>
+      </w:r>
+      <w:r>
+        <w:t xml:space="preserve">é a</w:t>
+      </w:r>
+      <w:r>
+        <w:t xml:space="preserve"> </w:t>
+      </w:r>
+      <w:r>
+        <w:rPr>
+          <w:iCs/>
+          <w:i/>
+        </w:rPr>
+        <w:t xml:space="preserve">análise de mais de duas variáveis</w:t>
+      </w:r>
+      <w:r>
+        <w:t xml:space="preserve">. Essa análise é usada para entender as relações entre várias variáveis e detectar padrões e tendências complexas. As técnicas multivariadas incluem análise de componentes principais, análise de cluster, análise discriminante, entre outros.</w:t>
+      </w:r>
+      <w:r>
+        <w:t xml:space="preserve"> </w:t>
+      </w:r>
+      <w:r>
+        <w:t xml:space="preserve">A comparação entre os estudantes que foram vacinados e aqueles que não foram e diversas outras variáveis, a exemplo do nível de ansiedade, a disposição para atividades, a capacidade de prosseguir estudos, a capacidade de socialização, o bem-estar psicológico, a qualidade de vida e o desempenho escolar, é um exemplo de análise multivariada.</w:t>
+      </w:r>
+      <w:r>
+        <w:br/>
+      </w:r>
+      <w:r>
+        <w:t xml:space="preserve">É possível que os estudantes vacinados tenham menos ansiedade e sejam mais propensos a prosseguir com seus estudos, socializar e ter melhor bem-estar psicológico e qualidade de vida.</w:t>
+      </w:r>
+      <w:r>
+        <w:br/>
+      </w:r>
+      <w:r>
+        <w:t xml:space="preserve">Escovedo e Koshiyama (2020, p. 99) explicam que</w:t>
       </w:r>
       <w:r>
         <w:t xml:space="preserve"> </w:t>
@@ -383,13 +435,7 @@
         <w:t xml:space="preserve">”</w:t>
       </w:r>
       <w:r>
-        <w:t xml:space="preserve"> </w:t>
-      </w:r>
-      <w:r>
-        <w:t xml:space="preserve">(ESCOVEDO e KOSHIYAMA, 2020, p. 99)</w:t>
-      </w:r>
-      <w:r>
-        <w:t xml:space="preserve"> </w:t>
+        <w:br/>
       </w:r>
       <w:r>
         <w:t xml:space="preserve">Os três tipos de análise exploratória de dados podem ser realizados utilizando diferentes ferramentas e técnicas estatísticas, como gráficos, tabelas, estatísticas descritivas, entre outros. O objetivo principal é identificar as características do conjunto de dados e entender como as variáveis podem ser relacionadas entre si.</w:t>
@@ -1446,7 +1492,7 @@
       </w:r>
     </w:p>
     <w:bookmarkEnd w:id="43"/>
-    <w:bookmarkStart w:id="45" w:name="referências"/>
+    <w:bookmarkStart w:id="46" w:name="referências"/>
     <w:p>
       <w:pPr>
         <w:pStyle w:val="Heading2"/>
@@ -1488,8 +1534,37 @@
       <w:r>
         <w:t xml:space="preserve">. Acesso em: 30 jan. 2023.</w:t>
       </w:r>
-    </w:p>
-    <w:bookmarkEnd w:id="45"/>
+      <w:r>
+        <w:t xml:space="preserve"> </w:t>
+      </w:r>
+      <w:r>
+        <w:t xml:space="preserve">ESCOVEDO, Tatiana; KOSHIYAMA, Adriano. Introdução a Data Science: Algoritmos de Machi-ne Learning e métodos de análise. São Paulo: Casa do Código, 2020, 272 p.</w:t>
+      </w:r>
+      <w:r>
+        <w:t xml:space="preserve"> </w:t>
+      </w:r>
+      <w:r>
+        <w:t xml:space="preserve">MARQUESONE, Rosangela. Big</w:t>
+      </w:r>
+      <w:r>
+        <w:t xml:space="preserve"> </w:t>
+      </w:r>
+      <w:hyperlink r:id="rId45">
+        <w:r>
+          <w:rPr>
+            <w:rStyle w:val="Hyperlink"/>
+          </w:rPr>
+          <w:t xml:space="preserve">Data:Técnicas</w:t>
+        </w:r>
+      </w:hyperlink>
+      <w:r>
+        <w:t xml:space="preserve"> </w:t>
+      </w:r>
+      <w:r>
+        <w:t xml:space="preserve">e Tecnologias para extração de valor dos dados. São Paulo: Casa do Código, 2017, 258 p.</w:t>
+      </w:r>
+    </w:p>
+    <w:bookmarkEnd w:id="46"/>
     <w:sectPr/>
   </w:body>
 </w:document>
